--- a/200215_.docx
+++ b/200215_.docx
@@ -208,11 +208,7 @@
       </w:pPr>
       <w:r>
         <w:rPr/>
-        <w:t xml:space="preserve">- </w:t>
-      </w:r>
-      <w:r>
-        <w:rPr/>
-        <w:t>e.g. socketIdToUser</w:t>
+        <w:t>- e.g. socketIdToUser</w:t>
       </w:r>
       <w:r>
         <w:rPr/>
@@ -233,34 +229,441 @@
     </w:p>
     <w:p>
       <w:pPr>
-        <w:pStyle w:val="Normal"/>
-        <w:rPr/>
-      </w:pPr>
-      <w:r>
-        <w:rPr/>
-      </w:r>
-    </w:p>
-    <w:p>
-      <w:pPr>
-        <w:pStyle w:val="Normal"/>
-        <w:rPr/>
-      </w:pPr>
-      <w:r>
-        <w:rPr/>
-      </w:r>
-    </w:p>
-    <w:p>
-      <w:pPr>
-        <w:pStyle w:val="Normal"/>
-        <w:rPr/>
-      </w:pPr>
-      <w:r>
-        <w:rPr/>
-      </w:r>
-    </w:p>
-    <w:p>
-      <w:pPr>
-        <w:pStyle w:val="Normal"/>
+        <w:pStyle w:val="Style16"/>
+        <w:rPr/>
+      </w:pPr>
+      <w:r>
+        <w:rPr/>
+      </w:r>
+      <w:r>
+        <w:br w:type="page"/>
+      </w:r>
+    </w:p>
+    <w:p>
+      <w:pPr>
+        <w:pStyle w:val="Style16"/>
+        <w:rPr/>
+      </w:pPr>
+      <w:r>
+        <w:rPr/>
+        <w:t>200216</w:t>
+      </w:r>
+    </w:p>
+    <w:p>
+      <w:pPr>
+        <w:pStyle w:val="Style16"/>
+        <w:rPr/>
+      </w:pPr>
+      <w:r>
+        <w:rPr/>
+        <w:t xml:space="preserve">//TODO: hypermeeting-devops </w:t>
+      </w:r>
+      <w:r>
+        <w:rPr/>
+        <w:t xml:space="preserve">테스트 </w:t>
+      </w:r>
+      <w:r>
+        <w:rPr/>
+        <w:t>(hello world</w:t>
+      </w:r>
+      <w:r>
+        <w:rPr/>
+        <w:t>돌아가는지 정도</w:t>
+      </w:r>
+      <w:r>
+        <w:rPr/>
+        <w:t>?)</w:t>
+      </w:r>
+    </w:p>
+    <w:p>
+      <w:pPr>
+        <w:pStyle w:val="Style16"/>
+        <w:rPr/>
+      </w:pPr>
+      <w:r>
+        <w:rPr/>
+      </w:r>
+    </w:p>
+    <w:p>
+      <w:pPr>
+        <w:pStyle w:val="Style16"/>
+        <w:rPr/>
+      </w:pPr>
+      <w:r>
+        <w:rPr/>
+        <w:t>* pub/sub(redis)</w:t>
+      </w:r>
+      <w:r>
+        <w:rPr/>
+        <w:t xml:space="preserve">에서 </w:t>
+      </w:r>
+      <w:r>
+        <w:rPr/>
+        <w:t>subscribe</w:t>
+      </w:r>
+      <w:r>
+        <w:rPr/>
+        <w:t xml:space="preserve">한 객체는 </w:t>
+      </w:r>
+      <w:r>
+        <w:rPr/>
+        <w:t>broadcasting</w:t>
+      </w:r>
+      <w:r>
+        <w:rPr/>
+        <w:t xml:space="preserve">을 받기 위해 무한히 </w:t>
+      </w:r>
+      <w:r>
+        <w:rPr/>
+        <w:t>blocking</w:t>
+      </w:r>
+      <w:r>
+        <w:rPr/>
+        <w:t>된다</w:t>
+      </w:r>
+      <w:r>
+        <w:rPr/>
+        <w:t>. → sub</w:t>
+      </w:r>
+      <w:r>
+        <w:rPr/>
+        <w:t>을 또 다른 목적으로 사용할 수 없는 이유</w:t>
+      </w:r>
+    </w:p>
+    <w:p>
+      <w:pPr>
+        <w:pStyle w:val="Style16"/>
+        <w:rPr/>
+      </w:pPr>
+      <w:r>
+        <w:rPr/>
+      </w:r>
+    </w:p>
+    <w:p>
+      <w:pPr>
+        <w:pStyle w:val="Style16"/>
+        <w:rPr/>
+      </w:pPr>
+      <w:r>
+        <w:rPr/>
+        <w:t xml:space="preserve">* </w:t>
+      </w:r>
+      <w:r>
+        <w:rPr/>
+        <w:t>내가 무언가</w:t>
+      </w:r>
+      <w:r>
+        <w:rPr/>
+        <w:t>(</w:t>
+      </w:r>
+      <w:r>
+        <w:rPr/>
+        <w:t>모듈 등</w:t>
+      </w:r>
+      <w:r>
+        <w:rPr/>
+        <w:t>)</w:t>
+      </w:r>
+      <w:r>
+        <w:rPr/>
+        <w:t xml:space="preserve">을 도입했을 때 </w:t>
+      </w:r>
+      <w:r>
+        <w:rPr/>
+        <w:t xml:space="preserve">package.json </w:t>
+      </w:r>
+      <w:r>
+        <w:rPr/>
+        <w:t xml:space="preserve">등에 생소한 모듈이 있다 → </w:t>
+      </w:r>
+      <w:r>
+        <w:rPr/>
+        <w:t>npm</w:t>
+      </w:r>
+      <w:r>
+        <w:rPr/>
+        <w:t>에서 내가 도입한 무언가와의 의존성을 찾아보자</w:t>
+      </w:r>
+      <w:r>
+        <w:rPr/>
+        <w:t>.</w:t>
+      </w:r>
+    </w:p>
+    <w:p>
+      <w:pPr>
+        <w:pStyle w:val="Style16"/>
+        <w:rPr/>
+      </w:pPr>
+      <w:r>
+        <w:rPr/>
+      </w:r>
+    </w:p>
+    <w:p>
+      <w:pPr>
+        <w:pStyle w:val="Style16"/>
+        <w:rPr/>
+      </w:pPr>
+      <w:r>
+        <w:rPr/>
+        <w:t>&lt;Kubernetes&gt;</w:t>
+      </w:r>
+    </w:p>
+    <w:p>
+      <w:pPr>
+        <w:pStyle w:val="Style16"/>
+        <w:rPr/>
+      </w:pPr>
+      <w:r>
+        <w:rPr/>
+        <w:t>pod(</w:t>
+      </w:r>
+      <w:r>
+        <w:rPr/>
+        <w:t>파드</w:t>
+      </w:r>
+      <w:r>
+        <w:rPr/>
+        <w:t xml:space="preserve">): </w:t>
+      </w:r>
+      <w:r>
+        <w:rPr/>
+        <w:t xml:space="preserve">여러 컨테이너가 모인 서비스 </w:t>
+      </w:r>
+      <w:r>
+        <w:rPr/>
+        <w:t xml:space="preserve">or </w:t>
+      </w:r>
+      <w:r>
+        <w:rPr/>
+        <w:t>하나의 컨테이너로 구성되어있음</w:t>
+      </w:r>
+      <w:r>
+        <w:rPr/>
+        <w:t>(</w:t>
+      </w:r>
+      <w:r>
+        <w:rPr/>
+        <w:t>즉 하나 이상</w:t>
+      </w:r>
+      <w:r>
+        <w:rPr/>
+        <w:t>)</w:t>
+      </w:r>
+    </w:p>
+    <w:p>
+      <w:pPr>
+        <w:pStyle w:val="Style16"/>
+        <w:rPr/>
+      </w:pPr>
+      <w:r>
+        <w:rPr/>
+      </w:r>
+    </w:p>
+    <w:p>
+      <w:pPr>
+        <w:pStyle w:val="Style16"/>
+        <w:rPr/>
+      </w:pPr>
+      <w:r>
+        <w:rPr/>
+        <w:t>cluster(</w:t>
+      </w:r>
+      <w:r>
+        <w:rPr/>
+        <w:t>클러스터</w:t>
+      </w:r>
+      <w:r>
+        <w:rPr/>
+        <w:t xml:space="preserve">): </w:t>
+      </w:r>
+      <w:r>
+        <w:rPr/>
+        <w:t>운영하는</w:t>
+      </w:r>
+      <w:r>
+        <w:rPr/>
+        <w:t>(</w:t>
+      </w:r>
+      <w:r>
+        <w:rPr/>
+        <w:t>배포하는</w:t>
+      </w:r>
+      <w:r>
+        <w:rPr/>
+        <w:t xml:space="preserve">) </w:t>
+      </w:r>
+      <w:r>
+        <w:rPr/>
+        <w:t>하나의 형태</w:t>
+      </w:r>
+    </w:p>
+    <w:p>
+      <w:pPr>
+        <w:pStyle w:val="Style16"/>
+        <w:rPr/>
+      </w:pPr>
+      <w:r>
+        <w:rPr/>
+      </w:r>
+    </w:p>
+    <w:p>
+      <w:pPr>
+        <w:pStyle w:val="Style16"/>
+        <w:rPr/>
+      </w:pPr>
+      <w:r>
+        <w:rPr/>
+        <w:t>helm(</w:t>
+      </w:r>
+      <w:r>
+        <w:rPr/>
+        <w:t>헬름</w:t>
+      </w:r>
+      <w:r>
+        <w:rPr/>
+        <w:t xml:space="preserve">): </w:t>
+      </w:r>
+    </w:p>
+    <w:p>
+      <w:pPr>
+        <w:pStyle w:val="Style16"/>
+        <w:rPr/>
+      </w:pPr>
+      <w:r>
+        <w:rPr/>
+        <w:t xml:space="preserve">1. </w:t>
+      </w:r>
+      <w:r>
+        <w:rPr/>
+        <w:t>클러스터 각 환경에 따라 달라지는 값을 정해두고 이에 따라 배포하는 매커니즘</w:t>
+      </w:r>
+      <w:r>
+        <w:rPr/>
+        <w:t>.</w:t>
+      </w:r>
+    </w:p>
+    <w:p>
+      <w:pPr>
+        <w:pStyle w:val="Style16"/>
+        <w:rPr/>
+      </w:pPr>
+      <w:r>
+        <w:rPr/>
+        <w:t xml:space="preserve">2. </w:t>
+      </w:r>
+      <w:r>
+        <w:rPr/>
+        <w:t>쿠버네티스 차트를 관리하기 위한 도구</w:t>
+      </w:r>
+    </w:p>
+    <w:p>
+      <w:pPr>
+        <w:pStyle w:val="Style16"/>
+        <w:rPr/>
+      </w:pPr>
+      <w:r>
+        <w:rPr/>
+      </w:r>
+    </w:p>
+    <w:p>
+      <w:pPr>
+        <w:pStyle w:val="Style16"/>
+        <w:rPr/>
+      </w:pPr>
+      <w:r>
+        <w:rPr/>
+        <w:t>차트</w:t>
+      </w:r>
+      <w:r>
+        <w:rPr/>
+        <w:t xml:space="preserve">: </w:t>
+      </w:r>
+      <w:r>
+        <w:rPr/>
+        <w:t>매니페스트 템플릿 구성하고 패키지로 관리</w:t>
+      </w:r>
+      <w:r>
+        <w:rPr/>
+        <w:t xml:space="preserve">, </w:t>
+      </w:r>
+      <w:r>
+        <w:rPr/>
+        <w:t>매니페스트 파일 생성</w:t>
+      </w:r>
+    </w:p>
+    <w:p>
+      <w:pPr>
+        <w:pStyle w:val="Style16"/>
+        <w:rPr/>
+      </w:pPr>
+      <w:r>
+        <w:rPr/>
+      </w:r>
+    </w:p>
+    <w:p>
+      <w:pPr>
+        <w:pStyle w:val="Style16"/>
+        <w:rPr/>
+      </w:pPr>
+      <w:r>
+        <w:rPr/>
+        <w:t>매니페스트</w:t>
+      </w:r>
+      <w:r>
+        <w:rPr/>
+        <w:t xml:space="preserve">:  </w:t>
+      </w:r>
+      <w:r>
+        <w:rPr/>
+        <w:t>매니페스트 파일에 기초해 쿠버네티스 리소스 관리</w:t>
+      </w:r>
+    </w:p>
+    <w:p>
+      <w:pPr>
+        <w:pStyle w:val="Style16"/>
+        <w:rPr/>
+      </w:pPr>
+      <w:r>
+        <w:rPr/>
+      </w:r>
+    </w:p>
+    <w:p>
+      <w:pPr>
+        <w:pStyle w:val="Style16"/>
+        <w:rPr/>
+      </w:pPr>
+      <w:r>
+        <w:rPr/>
+        <w:t xml:space="preserve">* </w:t>
+      </w:r>
+      <w:r>
+        <w:rPr/>
+        <w:t xml:space="preserve">실무에서는 로컬 및 운영 클러스터를 막론하고 여러 환경에 배포해야하기 때문에 애플리케이션은 모두 차트로 패키징해 </w:t>
+      </w:r>
+      <w:r>
+        <w:rPr/>
+        <w:t xml:space="preserve">kubectl </w:t>
+      </w:r>
+      <w:r>
+        <w:rPr/>
+        <w:t xml:space="preserve">대신 </w:t>
+      </w:r>
+      <w:r>
+        <w:rPr/>
+        <w:t>helm</w:t>
+      </w:r>
+      <w:r>
+        <w:rPr/>
+        <w:t>으로 배포 및 업데이트</w:t>
+      </w:r>
+      <w:r>
+        <w:rPr/>
+        <w:t>.</w:t>
+      </w:r>
+    </w:p>
+    <w:p>
+      <w:pPr>
+        <w:pStyle w:val="Style16"/>
         <w:rPr/>
       </w:pPr>
       <w:r>
@@ -275,27 +678,6 @@
       </w:pPr>
       <w:r>
         <w:rPr/>
-        <w:t xml:space="preserve">//TODO: hypermeeting-devops </w:t>
-      </w:r>
-      <w:r>
-        <w:rPr/>
-        <w:t xml:space="preserve">테스트 </w:t>
-      </w:r>
-      <w:r>
-        <w:rPr/>
-        <w:t>(hello world</w:t>
-      </w:r>
-      <w:r>
-        <w:rPr/>
-        <w:t>돌아가는지 정도</w:t>
-      </w:r>
-      <w:r>
-        <w:rPr/>
-        <w:t>?</w:t>
-      </w:r>
-      <w:r>
-        <w:rPr/>
-        <w:t>)</w:t>
       </w:r>
     </w:p>
     <w:sectPr>
